--- a/Documentacion/Documentacion/Casos de Uso/CU35 - Consultar Horario de Reparto.docx
+++ b/Documentacion/Documentacion/Casos de Uso/CU35 - Consultar Horario de Reparto.docx
@@ -108,7 +108,7 @@
               <w:rPr>
                 <w:color w:val="000000"/>
               </w:rPr>
-              <w:t>Artículos</w:t>
+              <w:t>Horario reparto</w:t>
             </w:r>
           </w:p>
         </w:tc>
@@ -609,13 +609,13 @@
               <w:rPr>
                 <w:color w:val="000000"/>
               </w:rPr>
-              <w:t xml:space="preserve">El sistema despliega funcionalidad de </w:t>
-            </w:r>
-            <w:r>
-              <w:rPr>
-                <w:color w:val="000000"/>
-              </w:rPr>
-              <w:t>Estado de Articulos</w:t>
+              <w:t xml:space="preserve">El sistema despliega funcionalidad </w:t>
+            </w:r>
+            <w:r>
+              <w:rPr>
+                <w:color w:val="000000"/>
+              </w:rPr>
+              <w:t>de horario de reparto</w:t>
             </w:r>
             <w:r>
               <w:rPr>
@@ -1299,7 +1299,7 @@
               <w:rPr>
                 <w:color w:val="000000"/>
               </w:rPr>
-              <w:t>giros</w:t>
+              <w:t>registros</w:t>
             </w:r>
             <w:r>
               <w:rPr>
@@ -1419,6 +1419,7 @@
               <w:rPr>
                 <w:color w:val="000000"/>
               </w:rPr>
+              <w:lastRenderedPageBreak/>
               <w:t>6</w:t>
             </w:r>
           </w:p>
@@ -1452,14 +1453,7 @@
               <w:rPr>
                 <w:color w:val="000000"/>
               </w:rPr>
-              <w:t xml:space="preserve">n </w:t>
-            </w:r>
-            <w:r>
-              <w:rPr>
-                <w:color w:val="000000"/>
-              </w:rPr>
-              <w:lastRenderedPageBreak/>
-              <w:t xml:space="preserve">un máximo de 25 </w:t>
+              <w:t xml:space="preserve">n un máximo de 25 </w:t>
             </w:r>
             <w:r>
               <w:rPr>
@@ -1506,7 +1500,6 @@
               <w:rPr>
                 <w:color w:val="000000"/>
               </w:rPr>
-              <w:lastRenderedPageBreak/>
               <w:t>7</w:t>
             </w:r>
           </w:p>
